--- a/DiagramaDeFlujoScriptComunicacionClienteServidor.docx
+++ b/DiagramaDeFlujoScriptComunicacionClienteServidor.docx
@@ -332,18 +332,7 @@
           <w:szCs w:val="32"/>
           <w:lang w:val="en-US"/>
         </w:rPr>
-        <w:t>comunicac</w:t>
-      </w:r>
-      <w:bookmarkStart w:id="0" w:name="_GoBack"/>
-      <w:bookmarkEnd w:id="0"/>
-      <w:r>
-        <w:rPr>
-          <w:rFonts w:ascii="Arial" w:eastAsia="Arial" w:hAnsi="Arial" w:cs="Arial"/>
-          <w:sz w:val="32"/>
-          <w:szCs w:val="32"/>
-          <w:lang w:val="en-US"/>
-        </w:rPr>
-        <w:t>ión</w:t>
+        <w:t>comunicación</w:t>
       </w:r>
       <w:proofErr w:type="spellEnd"/>
       <w:r>
@@ -557,31 +546,7 @@
           <w:sz w:val="24"/>
           <w:szCs w:val="24"/>
         </w:rPr>
-        <w:t xml:space="preserve">El siguiente documento tiene como objetivo demostrar el flujo del script de actualización de </w:t>
-      </w:r>
-      <w:r>
-        <w:rPr>
-          <w:rFonts w:ascii="Arial" w:hAnsi="Arial" w:cs="Arial"/>
-          <w:sz w:val="24"/>
-          <w:szCs w:val="24"/>
-        </w:rPr>
-        <w:t>comunicación cliente servidor</w:t>
-      </w:r>
-      <w:r>
-        <w:rPr>
-          <w:rFonts w:ascii="Arial" w:hAnsi="Arial" w:cs="Arial"/>
-          <w:sz w:val="24"/>
-          <w:szCs w:val="24"/>
-        </w:rPr>
-        <w:t xml:space="preserve">, este script tiene como objetivo realizar </w:t>
-      </w:r>
-      <w:r>
-        <w:rPr>
-          <w:rFonts w:ascii="Arial" w:hAnsi="Arial" w:cs="Arial"/>
-          <w:sz w:val="24"/>
-          <w:szCs w:val="24"/>
-        </w:rPr>
-        <w:t xml:space="preserve">la comunicación entre un servidor con distintos clientes que son los nodos del Gateway. </w:t>
+        <w:t xml:space="preserve">El siguiente documento tiene como objetivo demostrar el flujo del script de actualización de comunicación cliente servidor, este script tiene como objetivo realizar la comunicación entre un servidor con distintos clientes que son los nodos del Gateway. </w:t>
       </w:r>
     </w:p>
     <w:p>
@@ -657,10 +622,10 @@
         <w:tblLook w:val="04A0" w:firstRow="1" w:lastRow="0" w:firstColumn="1" w:lastColumn="0" w:noHBand="0" w:noVBand="1"/>
       </w:tblPr>
       <w:tblGrid>
-        <w:gridCol w:w="2158"/>
         <w:gridCol w:w="2160"/>
-        <w:gridCol w:w="2161"/>
-        <w:gridCol w:w="2151"/>
+        <w:gridCol w:w="2153"/>
+        <w:gridCol w:w="2154"/>
+        <w:gridCol w:w="2163"/>
       </w:tblGrid>
       <w:tr>
         <w:tc>
@@ -828,8 +793,18 @@
                 <w:sz w:val="24"/>
                 <w:szCs w:val="24"/>
               </w:rPr>
-              <w:t>Javier Medina C</w:t>
+              <w:t xml:space="preserve">Issac </w:t>
             </w:r>
+            <w:proofErr w:type="spellStart"/>
+            <w:r>
+              <w:rPr>
+                <w:rFonts w:ascii="Arial" w:hAnsi="Arial" w:cs="Arial"/>
+                <w:sz w:val="24"/>
+                <w:szCs w:val="24"/>
+              </w:rPr>
+              <w:t>Jimenez</w:t>
+            </w:r>
+            <w:proofErr w:type="spellEnd"/>
           </w:p>
         </w:tc>
         <w:tc>
@@ -909,6 +884,110 @@
                 <w:between w:val="none" w:sz="0" w:space="0" w:color="auto"/>
               </w:pBdr>
               <w:jc w:val="center"/>
+              <w:rPr>
+                <w:rFonts w:ascii="Arial" w:hAnsi="Arial" w:cs="Arial"/>
+                <w:sz w:val="24"/>
+                <w:szCs w:val="24"/>
+              </w:rPr>
+            </w:pPr>
+            <w:r>
+              <w:rPr>
+                <w:rFonts w:ascii="Arial" w:hAnsi="Arial" w:cs="Arial"/>
+                <w:sz w:val="24"/>
+                <w:szCs w:val="24"/>
+              </w:rPr>
+              <w:t>8/1/2018</w:t>
+            </w:r>
+            <w:bookmarkStart w:id="0" w:name="_GoBack"/>
+            <w:bookmarkEnd w:id="0"/>
+          </w:p>
+        </w:tc>
+      </w:tr>
+      <w:tr>
+        <w:tc>
+          <w:tcPr>
+            <w:tcW w:w="2244" w:type="dxa"/>
+          </w:tcPr>
+          <w:p>
+            <w:pPr>
+              <w:pStyle w:val="NoSpacing"/>
+              <w:pBdr>
+                <w:top w:val="none" w:sz="0" w:space="0" w:color="auto"/>
+                <w:left w:val="none" w:sz="0" w:space="0" w:color="auto"/>
+                <w:bottom w:val="none" w:sz="0" w:space="0" w:color="auto"/>
+                <w:right w:val="none" w:sz="0" w:space="0" w:color="auto"/>
+                <w:between w:val="none" w:sz="0" w:space="0" w:color="auto"/>
+              </w:pBdr>
+              <w:jc w:val="both"/>
+              <w:rPr>
+                <w:rFonts w:ascii="Arial" w:hAnsi="Arial" w:cs="Arial"/>
+                <w:sz w:val="24"/>
+                <w:szCs w:val="24"/>
+              </w:rPr>
+            </w:pPr>
+          </w:p>
+        </w:tc>
+        <w:tc>
+          <w:tcPr>
+            <w:tcW w:w="2244" w:type="dxa"/>
+          </w:tcPr>
+          <w:p>
+            <w:pPr>
+              <w:pStyle w:val="NoSpacing"/>
+              <w:pBdr>
+                <w:top w:val="none" w:sz="0" w:space="0" w:color="auto"/>
+                <w:left w:val="none" w:sz="0" w:space="0" w:color="auto"/>
+                <w:bottom w:val="none" w:sz="0" w:space="0" w:color="auto"/>
+                <w:right w:val="none" w:sz="0" w:space="0" w:color="auto"/>
+                <w:between w:val="none" w:sz="0" w:space="0" w:color="auto"/>
+              </w:pBdr>
+              <w:jc w:val="center"/>
+              <w:rPr>
+                <w:rFonts w:ascii="Arial" w:hAnsi="Arial" w:cs="Arial"/>
+                <w:sz w:val="24"/>
+                <w:szCs w:val="24"/>
+              </w:rPr>
+            </w:pPr>
+          </w:p>
+        </w:tc>
+        <w:tc>
+          <w:tcPr>
+            <w:tcW w:w="2245" w:type="dxa"/>
+          </w:tcPr>
+          <w:p>
+            <w:pPr>
+              <w:pStyle w:val="NoSpacing"/>
+              <w:pBdr>
+                <w:top w:val="none" w:sz="0" w:space="0" w:color="auto"/>
+                <w:left w:val="none" w:sz="0" w:space="0" w:color="auto"/>
+                <w:bottom w:val="none" w:sz="0" w:space="0" w:color="auto"/>
+                <w:right w:val="none" w:sz="0" w:space="0" w:color="auto"/>
+                <w:between w:val="none" w:sz="0" w:space="0" w:color="auto"/>
+              </w:pBdr>
+              <w:jc w:val="center"/>
+              <w:rPr>
+                <w:rFonts w:ascii="Arial" w:hAnsi="Arial" w:cs="Arial"/>
+                <w:sz w:val="24"/>
+                <w:szCs w:val="24"/>
+              </w:rPr>
+            </w:pPr>
+          </w:p>
+        </w:tc>
+        <w:tc>
+          <w:tcPr>
+            <w:tcW w:w="2245" w:type="dxa"/>
+          </w:tcPr>
+          <w:p>
+            <w:pPr>
+              <w:pStyle w:val="NoSpacing"/>
+              <w:pBdr>
+                <w:top w:val="none" w:sz="0" w:space="0" w:color="auto"/>
+                <w:left w:val="none" w:sz="0" w:space="0" w:color="auto"/>
+                <w:bottom w:val="none" w:sz="0" w:space="0" w:color="auto"/>
+                <w:right w:val="none" w:sz="0" w:space="0" w:color="auto"/>
+                <w:between w:val="none" w:sz="0" w:space="0" w:color="auto"/>
+              </w:pBdr>
+              <w:jc w:val="both"/>
               <w:rPr>
                 <w:rFonts w:ascii="Arial" w:hAnsi="Arial" w:cs="Arial"/>
                 <w:sz w:val="24"/>
@@ -956,7 +1035,7 @@
                 <w:right w:val="none" w:sz="0" w:space="0" w:color="auto"/>
                 <w:between w:val="none" w:sz="0" w:space="0" w:color="auto"/>
               </w:pBdr>
-              <w:jc w:val="center"/>
+              <w:jc w:val="both"/>
               <w:rPr>
                 <w:rFonts w:ascii="Arial" w:hAnsi="Arial" w:cs="Arial"/>
                 <w:sz w:val="24"/>
@@ -979,7 +1058,7 @@
                 <w:right w:val="none" w:sz="0" w:space="0" w:color="auto"/>
                 <w:between w:val="none" w:sz="0" w:space="0" w:color="auto"/>
               </w:pBdr>
-              <w:jc w:val="center"/>
+              <w:jc w:val="both"/>
               <w:rPr>
                 <w:rFonts w:ascii="Arial" w:hAnsi="Arial" w:cs="Arial"/>
                 <w:sz w:val="24"/>
@@ -1200,100 +1279,6 @@
           </w:p>
         </w:tc>
       </w:tr>
-      <w:tr>
-        <w:tc>
-          <w:tcPr>
-            <w:tcW w:w="2244" w:type="dxa"/>
-          </w:tcPr>
-          <w:p>
-            <w:pPr>
-              <w:pStyle w:val="NoSpacing"/>
-              <w:pBdr>
-                <w:top w:val="none" w:sz="0" w:space="0" w:color="auto"/>
-                <w:left w:val="none" w:sz="0" w:space="0" w:color="auto"/>
-                <w:bottom w:val="none" w:sz="0" w:space="0" w:color="auto"/>
-                <w:right w:val="none" w:sz="0" w:space="0" w:color="auto"/>
-                <w:between w:val="none" w:sz="0" w:space="0" w:color="auto"/>
-              </w:pBdr>
-              <w:jc w:val="both"/>
-              <w:rPr>
-                <w:rFonts w:ascii="Arial" w:hAnsi="Arial" w:cs="Arial"/>
-                <w:sz w:val="24"/>
-                <w:szCs w:val="24"/>
-              </w:rPr>
-            </w:pPr>
-          </w:p>
-        </w:tc>
-        <w:tc>
-          <w:tcPr>
-            <w:tcW w:w="2244" w:type="dxa"/>
-          </w:tcPr>
-          <w:p>
-            <w:pPr>
-              <w:pStyle w:val="NoSpacing"/>
-              <w:pBdr>
-                <w:top w:val="none" w:sz="0" w:space="0" w:color="auto"/>
-                <w:left w:val="none" w:sz="0" w:space="0" w:color="auto"/>
-                <w:bottom w:val="none" w:sz="0" w:space="0" w:color="auto"/>
-                <w:right w:val="none" w:sz="0" w:space="0" w:color="auto"/>
-                <w:between w:val="none" w:sz="0" w:space="0" w:color="auto"/>
-              </w:pBdr>
-              <w:jc w:val="both"/>
-              <w:rPr>
-                <w:rFonts w:ascii="Arial" w:hAnsi="Arial" w:cs="Arial"/>
-                <w:sz w:val="24"/>
-                <w:szCs w:val="24"/>
-              </w:rPr>
-            </w:pPr>
-          </w:p>
-        </w:tc>
-        <w:tc>
-          <w:tcPr>
-            <w:tcW w:w="2245" w:type="dxa"/>
-          </w:tcPr>
-          <w:p>
-            <w:pPr>
-              <w:pStyle w:val="NoSpacing"/>
-              <w:pBdr>
-                <w:top w:val="none" w:sz="0" w:space="0" w:color="auto"/>
-                <w:left w:val="none" w:sz="0" w:space="0" w:color="auto"/>
-                <w:bottom w:val="none" w:sz="0" w:space="0" w:color="auto"/>
-                <w:right w:val="none" w:sz="0" w:space="0" w:color="auto"/>
-                <w:between w:val="none" w:sz="0" w:space="0" w:color="auto"/>
-              </w:pBdr>
-              <w:jc w:val="both"/>
-              <w:rPr>
-                <w:rFonts w:ascii="Arial" w:hAnsi="Arial" w:cs="Arial"/>
-                <w:sz w:val="24"/>
-                <w:szCs w:val="24"/>
-              </w:rPr>
-            </w:pPr>
-          </w:p>
-        </w:tc>
-        <w:tc>
-          <w:tcPr>
-            <w:tcW w:w="2245" w:type="dxa"/>
-          </w:tcPr>
-          <w:p>
-            <w:pPr>
-              <w:pStyle w:val="NoSpacing"/>
-              <w:pBdr>
-                <w:top w:val="none" w:sz="0" w:space="0" w:color="auto"/>
-                <w:left w:val="none" w:sz="0" w:space="0" w:color="auto"/>
-                <w:bottom w:val="none" w:sz="0" w:space="0" w:color="auto"/>
-                <w:right w:val="none" w:sz="0" w:space="0" w:color="auto"/>
-                <w:between w:val="none" w:sz="0" w:space="0" w:color="auto"/>
-              </w:pBdr>
-              <w:jc w:val="both"/>
-              <w:rPr>
-                <w:rFonts w:ascii="Arial" w:hAnsi="Arial" w:cs="Arial"/>
-                <w:sz w:val="24"/>
-                <w:szCs w:val="24"/>
-              </w:rPr>
-            </w:pPr>
-          </w:p>
-        </w:tc>
-      </w:tr>
     </w:tbl>
     <w:p>
       <w:pPr>
@@ -1458,15 +1443,7 @@
           <w:sz w:val="28"/>
           <w:szCs w:val="24"/>
         </w:rPr>
-        <w:t xml:space="preserve"> del radio a </w:t>
-      </w:r>
-      <w:r>
-        <w:rPr>
-          <w:rFonts w:ascii="Arial" w:hAnsi="Arial" w:cs="Arial"/>
-          <w:sz w:val="28"/>
-          <w:szCs w:val="24"/>
-        </w:rPr>
-        <w:t xml:space="preserve">comunicar, se valida que sea válida la </w:t>
+        <w:t xml:space="preserve"> del radio a comunicar, se valida que sea válida la </w:t>
       </w:r>
       <w:proofErr w:type="spellStart"/>
       <w:r>
